--- a/Base de datos/Tema 4/Normalizacion/Normalizacion.docx
+++ b/Base de datos/Tema 4/Normalizacion/Normalizacion.docx
@@ -688,13 +688,7 @@
         <w:rPr>
           <w:b/>
         </w:rPr>
-        <w:t>2</w:t>
-      </w:r>
-      <w:r>
-        <w:rPr>
-          <w:b/>
-        </w:rPr>
-        <w:t xml:space="preserve"> FN:</w:t>
+        <w:t>2 FN:</w:t>
       </w:r>
     </w:p>
     <w:p>
@@ -1068,6 +1062,15 @@
     <w:p>
       <w:pPr>
         <w:pStyle w:val="Prrafodelista"/>
+        <w:ind w:left="0"/>
+        <w:rPr>
+          <w:b/>
+        </w:rPr>
+      </w:pPr>
+    </w:p>
+    <w:p>
+      <w:pPr>
+        <w:pStyle w:val="Prrafodelista"/>
         <w:numPr>
           <w:ilvl w:val="0"/>
           <w:numId w:val="2"/>
@@ -1164,15 +1167,18 @@
     <w:p>
       <w:pPr>
         <w:pStyle w:val="Prrafodelista"/>
-        <w:rPr>
-          <w:b/>
-        </w:rPr>
-      </w:pPr>
-      <w:r>
-        <w:rPr>
-          <w:b/>
-        </w:rPr>
-        <w:t>HOSPITAL (</w:t>
+      </w:pPr>
+      <w:r>
+        <w:t>HOSPITAL</w:t>
+      </w:r>
+      <w:r>
+        <w:rPr>
+          <w:b/>
+        </w:rPr>
+        <w:t xml:space="preserve"> </w:t>
+      </w:r>
+      <w:r>
+        <w:t>(</w:t>
       </w:r>
       <w:proofErr w:type="spellStart"/>
       <w:r>
@@ -1189,8 +1195,6 @@
         </w:rPr>
         <w:t>h</w:t>
       </w:r>
-      <w:bookmarkStart w:id="0" w:name="_GoBack"/>
-      <w:bookmarkEnd w:id="0"/>
       <w:proofErr w:type="spellEnd"/>
       <w:r>
         <w:t xml:space="preserve">, </w:t>
@@ -1225,67 +1229,157 @@
       </w:r>
       <w:proofErr w:type="spellStart"/>
       <w:r>
+        <w:t>Telfn_h</w:t>
+      </w:r>
+      <w:proofErr w:type="spellEnd"/>
+      <w:r>
+        <w:t>)</w:t>
+      </w:r>
+    </w:p>
+    <w:p>
+      <w:pPr>
+        <w:pStyle w:val="Prrafodelista"/>
+      </w:pPr>
+    </w:p>
+    <w:p>
+      <w:pPr>
+        <w:pStyle w:val="Prrafodelista"/>
+      </w:pPr>
+      <w:r>
+        <w:t>PERSONA(</w:t>
+      </w:r>
+      <w:proofErr w:type="spellStart"/>
+      <w:r>
+        <w:rPr>
+          <w:b/>
+          <w:u w:val="single"/>
+        </w:rPr>
+        <w:t>Dni_Pers</w:t>
+      </w:r>
+      <w:proofErr w:type="spellEnd"/>
+      <w:r>
+        <w:t xml:space="preserve">, </w:t>
+      </w:r>
+      <w:proofErr w:type="spellStart"/>
+      <w:r>
+        <w:t>dirct_pers</w:t>
+      </w:r>
+      <w:proofErr w:type="spellEnd"/>
+      <w:r>
+        <w:t xml:space="preserve">) </w:t>
+      </w:r>
+    </w:p>
+    <w:p>
+      <w:pPr>
+        <w:pStyle w:val="Prrafodelista"/>
+      </w:pPr>
+    </w:p>
+    <w:p>
+      <w:pPr>
+        <w:pStyle w:val="Prrafodelista"/>
+        <w:rPr>
+          <w:b/>
+        </w:rPr>
+      </w:pPr>
+      <w:r>
+        <w:t>HOSPITAL_PERSONA (</w:t>
+      </w:r>
+      <w:proofErr w:type="spellStart"/>
+      <w:r>
+        <w:rPr>
+          <w:b/>
+          <w:u w:val="single"/>
+        </w:rPr>
+        <w:t>Dni_pers</w:t>
+      </w:r>
+      <w:proofErr w:type="spellEnd"/>
+      <w:r>
+        <w:t xml:space="preserve">, </w:t>
+      </w:r>
+      <w:proofErr w:type="spellStart"/>
+      <w:r>
+        <w:rPr>
+          <w:b/>
+          <w:u w:val="single"/>
+        </w:rPr>
+        <w:t>Nombre_h</w:t>
+      </w:r>
+      <w:proofErr w:type="spellEnd"/>
+      <w:r>
+        <w:t xml:space="preserve">) </w:t>
+      </w:r>
+    </w:p>
+    <w:p>
+      <w:r>
+        <w:tab/>
+      </w:r>
+      <w:r>
+        <w:t xml:space="preserve">TFNO_PERSONA </w:t>
+      </w:r>
+      <w:r>
+        <w:t xml:space="preserve"> (</w:t>
+      </w:r>
+      <w:proofErr w:type="spellStart"/>
+      <w:r>
+        <w:rPr>
+          <w:b/>
+        </w:rPr>
+        <w:t>Dni_pers</w:t>
+      </w:r>
+      <w:proofErr w:type="spellEnd"/>
+      <w:r>
+        <w:t>,</w:t>
+      </w:r>
+      <w:r>
+        <w:t xml:space="preserve"> </w:t>
+      </w:r>
+      <w:proofErr w:type="spellStart"/>
+      <w:r>
+        <w:rPr>
+          <w:b/>
+        </w:rPr>
+        <w:t>Telef_H</w:t>
+      </w:r>
+      <w:proofErr w:type="spellEnd"/>
+      <w:r>
+        <w:t>)</w:t>
+      </w:r>
+    </w:p>
+    <w:p>
+      <w:pPr>
+        <w:ind w:firstLine="720"/>
+        <w:rPr>
+          <w:b/>
+        </w:rPr>
+      </w:pPr>
+      <w:r>
+        <w:t xml:space="preserve">TFNO_HOSPITAL </w:t>
+      </w:r>
+      <w:r>
+        <w:t>(</w:t>
+      </w:r>
+      <w:proofErr w:type="spellStart"/>
+      <w:r>
+        <w:rPr>
+          <w:b/>
+        </w:rPr>
+        <w:t>Nombre_h</w:t>
+      </w:r>
+      <w:proofErr w:type="spellEnd"/>
+      <w:r>
+        <w:t>,</w:t>
+      </w:r>
+      <w:r>
+        <w:t xml:space="preserve"> </w:t>
+      </w:r>
+      <w:proofErr w:type="spellStart"/>
+      <w:r>
         <w:t>Telef_h</w:t>
       </w:r>
       <w:proofErr w:type="spellEnd"/>
       <w:r>
-        <w:t xml:space="preserve">, </w:t>
-      </w:r>
-      <w:proofErr w:type="spellStart"/>
-      <w:r>
-        <w:t>Direc_pers</w:t>
-      </w:r>
-      <w:proofErr w:type="spellEnd"/>
-      <w:r>
-        <w:t xml:space="preserve">, </w:t>
-      </w:r>
-      <w:proofErr w:type="spellStart"/>
-      <w:r>
-        <w:t>Telef_pers</w:t>
-      </w:r>
-      <w:proofErr w:type="spellEnd"/>
-      <w:r>
-        <w:rPr>
-          <w:b/>
-        </w:rPr>
         <w:t>)</w:t>
       </w:r>
-    </w:p>
-    <w:p>
-      <w:pPr>
-        <w:rPr>
-          <w:b/>
-        </w:rPr>
-      </w:pPr>
-      <w:r>
-        <w:rPr>
-          <w:b/>
-        </w:rPr>
-        <w:tab/>
-        <w:t>TELEFONO (</w:t>
-      </w:r>
-      <w:proofErr w:type="spellStart"/>
-      <w:r>
-        <w:rPr>
-          <w:b/>
-        </w:rPr>
-        <w:t>Nombre_h</w:t>
-      </w:r>
-      <w:proofErr w:type="spellEnd"/>
-      <w:r>
-        <w:rPr>
-          <w:b/>
-        </w:rPr>
-        <w:t>)</w:t>
-      </w:r>
-    </w:p>
-    <w:p>
-      <w:pPr>
-        <w:pStyle w:val="Prrafodelista"/>
-        <w:rPr>
-          <w:b/>
-        </w:rPr>
-      </w:pPr>
     </w:p>
     <w:p>
       <w:pPr>
@@ -1380,6 +1474,789 @@
         </w:rPr>
         <w:t>)</w:t>
       </w:r>
+    </w:p>
+    <w:p>
+      <w:pPr>
+        <w:pStyle w:val="Prrafodelista"/>
+        <w:rPr>
+          <w:b/>
+        </w:rPr>
+      </w:pPr>
+    </w:p>
+    <w:p>
+      <w:pPr>
+        <w:pStyle w:val="Prrafodelista"/>
+        <w:rPr>
+          <w:b/>
+        </w:rPr>
+      </w:pPr>
+      <w:r>
+        <w:t>PELICULA_ACTOR (</w:t>
+      </w:r>
+      <w:r>
+        <w:rPr>
+          <w:b/>
+          <w:u w:val="single"/>
+        </w:rPr>
+        <w:t>titulo</w:t>
+      </w:r>
+      <w:r>
+        <w:rPr>
+          <w:b/>
+        </w:rPr>
+        <w:t xml:space="preserve">, </w:t>
+      </w:r>
+      <w:proofErr w:type="spellStart"/>
+      <w:r>
+        <w:rPr>
+          <w:b/>
+          <w:u w:val="single"/>
+        </w:rPr>
+        <w:t>nombre_actor</w:t>
+      </w:r>
+      <w:proofErr w:type="spellEnd"/>
+      <w:r>
+        <w:t>)</w:t>
+      </w:r>
+    </w:p>
+    <w:p>
+      <w:pPr>
+        <w:ind w:left="720"/>
+      </w:pPr>
+      <w:r>
+        <w:t>PELICULA (</w:t>
+      </w:r>
+      <w:r>
+        <w:rPr>
+          <w:b/>
+          <w:u w:val="single"/>
+        </w:rPr>
+        <w:t>Titulo</w:t>
+      </w:r>
+      <w:r>
+        <w:t xml:space="preserve">, </w:t>
+      </w:r>
+      <w:proofErr w:type="spellStart"/>
+      <w:r>
+        <w:rPr>
+          <w:b/>
+          <w:u w:val="single"/>
+        </w:rPr>
+        <w:t>Nombre_Actor</w:t>
+      </w:r>
+      <w:proofErr w:type="spellEnd"/>
+      <w:r>
+        <w:t xml:space="preserve">, </w:t>
+      </w:r>
+      <w:proofErr w:type="spellStart"/>
+      <w:r>
+        <w:t>Presupuesto</w:t>
+      </w:r>
+      <w:proofErr w:type="spellEnd"/>
+      <w:r>
+        <w:t xml:space="preserve">, </w:t>
+      </w:r>
+      <w:proofErr w:type="spellStart"/>
+      <w:r>
+        <w:t>fecha_realizacion</w:t>
+      </w:r>
+      <w:proofErr w:type="spellEnd"/>
+      <w:r>
+        <w:t>)</w:t>
+      </w:r>
+    </w:p>
+    <w:p>
+      <w:pPr>
+        <w:ind w:left="720"/>
+      </w:pPr>
+      <w:r>
+        <w:t>ACTOR (</w:t>
+      </w:r>
+      <w:proofErr w:type="spellStart"/>
+      <w:r>
+        <w:rPr>
+          <w:b/>
+          <w:u w:val="single"/>
+        </w:rPr>
+        <w:t>Nombre_Actor</w:t>
+      </w:r>
+      <w:proofErr w:type="spellEnd"/>
+      <w:r>
+        <w:t xml:space="preserve">, </w:t>
+      </w:r>
+      <w:proofErr w:type="spellStart"/>
+      <w:r>
+        <w:t>Direccion_Actor</w:t>
+      </w:r>
+      <w:proofErr w:type="spellEnd"/>
+      <w:r>
+        <w:t>)</w:t>
+      </w:r>
+    </w:p>
+    <w:p>
+      <w:pPr>
+        <w:ind w:left="720"/>
+      </w:pPr>
+      <w:r>
+        <w:t>TELEFONO</w:t>
+      </w:r>
+      <w:r>
+        <w:t xml:space="preserve">_ACTOR </w:t>
+      </w:r>
+      <w:r>
+        <w:t xml:space="preserve"> (</w:t>
+      </w:r>
+      <w:proofErr w:type="spellStart"/>
+      <w:r>
+        <w:rPr>
+          <w:b/>
+          <w:u w:val="single"/>
+        </w:rPr>
+        <w:t>Cod_Actor</w:t>
+      </w:r>
+      <w:proofErr w:type="spellEnd"/>
+      <w:r>
+        <w:t xml:space="preserve">, </w:t>
+      </w:r>
+      <w:proofErr w:type="spellStart"/>
+      <w:r>
+        <w:t>Telefono</w:t>
+      </w:r>
+      <w:r>
+        <w:t>_actor</w:t>
+      </w:r>
+      <w:proofErr w:type="spellEnd"/>
+      <w:r>
+        <w:t>)</w:t>
+      </w:r>
+    </w:p>
+    <w:p>
+      <w:pPr>
+        <w:ind w:left="720"/>
+      </w:pPr>
+    </w:p>
+    <w:p>
+      <w:pPr>
+        <w:pStyle w:val="Prrafodelista"/>
+        <w:numPr>
+          <w:ilvl w:val="0"/>
+          <w:numId w:val="1"/>
+        </w:numPr>
+        <w:ind w:left="0"/>
+        <w:rPr>
+          <w:b/>
+        </w:rPr>
+      </w:pPr>
+      <w:proofErr w:type="spellStart"/>
+      <w:r>
+        <w:rPr>
+          <w:b/>
+        </w:rPr>
+        <w:t>Haz</w:t>
+      </w:r>
+      <w:proofErr w:type="spellEnd"/>
+      <w:r>
+        <w:rPr>
+          <w:b/>
+        </w:rPr>
+        <w:t xml:space="preserve"> las </w:t>
+      </w:r>
+      <w:proofErr w:type="spellStart"/>
+      <w:r>
+        <w:rPr>
+          <w:b/>
+        </w:rPr>
+        <w:t>descomposiciones</w:t>
+      </w:r>
+      <w:proofErr w:type="spellEnd"/>
+      <w:r>
+        <w:rPr>
+          <w:b/>
+        </w:rPr>
+        <w:t xml:space="preserve"> necesarios para que las relaciones </w:t>
+      </w:r>
+      <w:proofErr w:type="spellStart"/>
+      <w:r>
+        <w:rPr>
+          <w:b/>
+        </w:rPr>
+        <w:t>estén</w:t>
+      </w:r>
+      <w:proofErr w:type="spellEnd"/>
+      <w:r>
+        <w:rPr>
+          <w:b/>
+        </w:rPr>
+        <w:t xml:space="preserve"> en 3FN</w:t>
+      </w:r>
+    </w:p>
+    <w:p>
+      <w:pPr>
+        <w:pStyle w:val="Prrafodelista"/>
+        <w:ind w:left="0"/>
+        <w:rPr>
+          <w:b/>
+        </w:rPr>
+      </w:pPr>
+    </w:p>
+    <w:p>
+      <w:pPr>
+        <w:pStyle w:val="Prrafodelista"/>
+        <w:numPr>
+          <w:ilvl w:val="0"/>
+          <w:numId w:val="4"/>
+        </w:numPr>
+        <w:ind w:left="709"/>
+      </w:pPr>
+      <w:r>
+        <w:rPr>
+          <w:b/>
+        </w:rPr>
+        <w:t xml:space="preserve">COMPRAS </w:t>
+      </w:r>
+      <w:r>
+        <w:t>(</w:t>
+      </w:r>
+      <w:proofErr w:type="spellStart"/>
+      <w:r>
+        <w:rPr>
+          <w:b/>
+          <w:u w:val="single"/>
+        </w:rPr>
+        <w:t>CodigoProducto</w:t>
+      </w:r>
+      <w:proofErr w:type="spellEnd"/>
+      <w:r>
+        <w:t xml:space="preserve">, </w:t>
+      </w:r>
+      <w:proofErr w:type="spellStart"/>
+      <w:r>
+        <w:rPr>
+          <w:b/>
+          <w:u w:val="single"/>
+        </w:rPr>
+        <w:t>CodigoProveedor</w:t>
+      </w:r>
+      <w:proofErr w:type="spellEnd"/>
+      <w:r>
+        <w:t xml:space="preserve">, </w:t>
+      </w:r>
+      <w:proofErr w:type="spellStart"/>
+      <w:r>
+        <w:t>NombreProducto</w:t>
+      </w:r>
+      <w:proofErr w:type="spellEnd"/>
+      <w:r>
+        <w:t xml:space="preserve">, </w:t>
+      </w:r>
+      <w:proofErr w:type="spellStart"/>
+      <w:r>
+        <w:t>Cantidad</w:t>
+      </w:r>
+      <w:proofErr w:type="spellEnd"/>
+      <w:r>
+        <w:t xml:space="preserve">, </w:t>
+      </w:r>
+      <w:proofErr w:type="spellStart"/>
+      <w:r>
+        <w:t>FechaCompra</w:t>
+      </w:r>
+      <w:proofErr w:type="spellEnd"/>
+      <w:r>
+        <w:t xml:space="preserve">, </w:t>
+      </w:r>
+      <w:proofErr w:type="spellStart"/>
+      <w:r>
+        <w:t>NombreProveedor</w:t>
+      </w:r>
+      <w:proofErr w:type="spellEnd"/>
+      <w:r>
+        <w:t xml:space="preserve">, </w:t>
+      </w:r>
+      <w:proofErr w:type="spellStart"/>
+      <w:r>
+        <w:t>DireccionProveedor</w:t>
+      </w:r>
+      <w:proofErr w:type="spellEnd"/>
+      <w:r>
+        <w:t>)</w:t>
+      </w:r>
+    </w:p>
+    <w:p>
+      <w:pPr>
+        <w:pStyle w:val="Prrafodelista"/>
+        <w:ind w:left="709"/>
+      </w:pPr>
+    </w:p>
+    <w:p>
+      <w:pPr>
+        <w:pStyle w:val="Prrafodelista"/>
+      </w:pPr>
+      <w:r>
+        <w:t>COMPRAS(</w:t>
+      </w:r>
+      <w:proofErr w:type="spellStart"/>
+      <w:r>
+        <w:rPr>
+          <w:b/>
+          <w:u w:val="single"/>
+        </w:rPr>
+        <w:t>CodigoProducto</w:t>
+      </w:r>
+      <w:proofErr w:type="spellEnd"/>
+      <w:r>
+        <w:t xml:space="preserve">, </w:t>
+      </w:r>
+      <w:proofErr w:type="spellStart"/>
+      <w:r>
+        <w:rPr>
+          <w:b/>
+          <w:u w:val="single"/>
+        </w:rPr>
+        <w:t>CodigoProveedor</w:t>
+      </w:r>
+      <w:proofErr w:type="spellEnd"/>
+      <w:r>
+        <w:t xml:space="preserve">, </w:t>
+      </w:r>
+      <w:proofErr w:type="spellStart"/>
+      <w:r>
+        <w:t>Cantidad</w:t>
+      </w:r>
+      <w:proofErr w:type="spellEnd"/>
+      <w:r>
+        <w:t xml:space="preserve">, </w:t>
+      </w:r>
+      <w:proofErr w:type="spellStart"/>
+      <w:r>
+        <w:rPr>
+          <w:b/>
+          <w:u w:val="single"/>
+        </w:rPr>
+        <w:t>FechaCompra</w:t>
+      </w:r>
+      <w:proofErr w:type="spellEnd"/>
+      <w:r>
+        <w:t>)</w:t>
+      </w:r>
+    </w:p>
+    <w:p>
+      <w:pPr>
+        <w:pStyle w:val="Prrafodelista"/>
+        <w:ind w:left="709"/>
+      </w:pPr>
+      <w:r>
+        <w:t>PRODUCTO (</w:t>
+      </w:r>
+      <w:proofErr w:type="spellStart"/>
+      <w:r>
+        <w:rPr>
+          <w:b/>
+          <w:u w:val="single"/>
+        </w:rPr>
+        <w:t>CodigoProducto</w:t>
+      </w:r>
+      <w:proofErr w:type="spellEnd"/>
+      <w:r>
+        <w:t xml:space="preserve">, </w:t>
+      </w:r>
+      <w:proofErr w:type="spellStart"/>
+      <w:r>
+        <w:t>NombreProducto</w:t>
+      </w:r>
+      <w:proofErr w:type="spellEnd"/>
+      <w:r>
+        <w:t>)</w:t>
+      </w:r>
+    </w:p>
+    <w:p>
+      <w:pPr>
+        <w:pStyle w:val="Prrafodelista"/>
+        <w:ind w:left="709"/>
+      </w:pPr>
+      <w:r>
+        <w:t>PROVEEDOR (</w:t>
+      </w:r>
+      <w:proofErr w:type="spellStart"/>
+      <w:r>
+        <w:rPr>
+          <w:b/>
+          <w:u w:val="single"/>
+        </w:rPr>
+        <w:t>CodigoProveedor</w:t>
+      </w:r>
+      <w:proofErr w:type="spellEnd"/>
+      <w:r>
+        <w:t xml:space="preserve">, </w:t>
+      </w:r>
+      <w:proofErr w:type="spellStart"/>
+      <w:r>
+        <w:t>NombreProveedor</w:t>
+      </w:r>
+      <w:proofErr w:type="spellEnd"/>
+      <w:r>
+        <w:t xml:space="preserve">, </w:t>
+      </w:r>
+      <w:proofErr w:type="spellStart"/>
+      <w:r>
+        <w:t>DireccionProveedor</w:t>
+      </w:r>
+      <w:proofErr w:type="spellEnd"/>
+      <w:r>
+        <w:t>)</w:t>
+      </w:r>
+    </w:p>
+    <w:p>
+      <w:pPr>
+        <w:pStyle w:val="Prrafodelista"/>
+        <w:ind w:left="709"/>
+      </w:pPr>
+    </w:p>
+    <w:p>
+      <w:pPr>
+        <w:pStyle w:val="Prrafodelista"/>
+        <w:ind w:left="709"/>
+      </w:pPr>
+    </w:p>
+    <w:p>
+      <w:pPr>
+        <w:pStyle w:val="Prrafodelista"/>
+        <w:ind w:left="709"/>
+      </w:pPr>
+    </w:p>
+    <w:p>
+      <w:pPr>
+        <w:pStyle w:val="Prrafodelista"/>
+        <w:numPr>
+          <w:ilvl w:val="0"/>
+          <w:numId w:val="4"/>
+        </w:numPr>
+        <w:ind w:left="709"/>
+      </w:pPr>
+      <w:r>
+        <w:rPr>
+          <w:b/>
+        </w:rPr>
+        <w:t>PRODUCTOS (</w:t>
+      </w:r>
+      <w:proofErr w:type="spellStart"/>
+      <w:r>
+        <w:rPr>
+          <w:b/>
+          <w:u w:val="single"/>
+        </w:rPr>
+        <w:t>CodigoProducto</w:t>
+      </w:r>
+      <w:proofErr w:type="spellEnd"/>
+      <w:r>
+        <w:rPr>
+          <w:b/>
+        </w:rPr>
+        <w:t xml:space="preserve">, </w:t>
+      </w:r>
+      <w:proofErr w:type="spellStart"/>
+      <w:r>
+        <w:t>Nombre</w:t>
+      </w:r>
+      <w:proofErr w:type="spellEnd"/>
+      <w:r>
+        <w:rPr>
+          <w:b/>
+        </w:rPr>
+        <w:t xml:space="preserve">, </w:t>
+      </w:r>
+      <w:r>
+        <w:t>Fabricante</w:t>
+      </w:r>
+      <w:r>
+        <w:rPr>
+          <w:b/>
+        </w:rPr>
+        <w:t xml:space="preserve">, </w:t>
+      </w:r>
+      <w:proofErr w:type="spellStart"/>
+      <w:r>
+        <w:t>Direccionfabricante</w:t>
+      </w:r>
+      <w:proofErr w:type="spellEnd"/>
+      <w:r>
+        <w:rPr>
+          <w:b/>
+        </w:rPr>
+        <w:t xml:space="preserve">, </w:t>
+      </w:r>
+      <w:r>
+        <w:t>Pais</w:t>
+      </w:r>
+      <w:r>
+        <w:rPr>
+          <w:b/>
+        </w:rPr>
+        <w:t>)</w:t>
+      </w:r>
+    </w:p>
+    <w:p>
+      <w:pPr>
+        <w:pStyle w:val="Prrafodelista"/>
+        <w:ind w:left="709"/>
+      </w:pPr>
+    </w:p>
+    <w:p>
+      <w:pPr>
+        <w:pStyle w:val="Prrafodelista"/>
+        <w:ind w:left="709"/>
+      </w:pPr>
+      <w:r>
+        <w:t>PRODUCTO (</w:t>
+      </w:r>
+      <w:proofErr w:type="spellStart"/>
+      <w:r>
+        <w:rPr>
+          <w:b/>
+          <w:u w:val="single"/>
+        </w:rPr>
+        <w:t>CodigoProducto</w:t>
+      </w:r>
+      <w:proofErr w:type="spellEnd"/>
+      <w:r>
+        <w:rPr>
+          <w:b/>
+        </w:rPr>
+        <w:t xml:space="preserve">, </w:t>
+      </w:r>
+      <w:proofErr w:type="spellStart"/>
+      <w:r>
+        <w:t>Nombre</w:t>
+      </w:r>
+      <w:proofErr w:type="spellEnd"/>
+      <w:r>
+        <w:t>)</w:t>
+      </w:r>
+    </w:p>
+    <w:p>
+      <w:pPr>
+        <w:pStyle w:val="Prrafodelista"/>
+        <w:ind w:left="709"/>
+      </w:pPr>
+      <w:r>
+        <w:t>FABRICANTE (</w:t>
+      </w:r>
+      <w:r>
+        <w:rPr>
+          <w:b/>
+          <w:u w:val="single"/>
+        </w:rPr>
+        <w:t xml:space="preserve"> </w:t>
+      </w:r>
+      <w:r>
+        <w:t xml:space="preserve">, </w:t>
+      </w:r>
+      <w:proofErr w:type="spellStart"/>
+      <w:r>
+        <w:t>DireccionFabricante</w:t>
+      </w:r>
+      <w:proofErr w:type="spellEnd"/>
+      <w:r>
+        <w:t>, Pais)</w:t>
+      </w:r>
+    </w:p>
+    <w:p>
+      <w:pPr>
+        <w:pStyle w:val="Prrafodelista"/>
+        <w:ind w:left="709"/>
+      </w:pPr>
+    </w:p>
+    <w:p>
+      <w:pPr>
+        <w:pStyle w:val="Prrafodelista"/>
+        <w:ind w:left="709"/>
+      </w:pPr>
+    </w:p>
+    <w:p>
+      <w:pPr>
+        <w:pStyle w:val="Prrafodelista"/>
+        <w:ind w:left="709"/>
+      </w:pPr>
+    </w:p>
+    <w:p>
+      <w:pPr>
+        <w:pStyle w:val="Prrafodelista"/>
+        <w:ind w:left="709"/>
+      </w:pPr>
+    </w:p>
+    <w:p>
+      <w:pPr>
+        <w:pStyle w:val="Prrafodelista"/>
+        <w:numPr>
+          <w:ilvl w:val="0"/>
+          <w:numId w:val="4"/>
+        </w:numPr>
+        <w:ind w:left="709"/>
+      </w:pPr>
+      <w:r>
+        <w:rPr>
+          <w:b/>
+        </w:rPr>
+        <w:lastRenderedPageBreak/>
+        <w:t>NOTAS (</w:t>
+      </w:r>
+      <w:proofErr w:type="spellStart"/>
+      <w:r>
+        <w:rPr>
+          <w:b/>
+          <w:u w:val="single"/>
+        </w:rPr>
+        <w:t>DNIAlumno</w:t>
+      </w:r>
+      <w:proofErr w:type="spellEnd"/>
+      <w:r>
+        <w:rPr>
+          <w:b/>
+        </w:rPr>
+        <w:t xml:space="preserve">, </w:t>
+      </w:r>
+      <w:proofErr w:type="spellStart"/>
+      <w:r>
+        <w:rPr>
+          <w:b/>
+          <w:u w:val="single"/>
+        </w:rPr>
+        <w:t>DNIProfesor</w:t>
+      </w:r>
+      <w:proofErr w:type="spellEnd"/>
+      <w:r>
+        <w:rPr>
+          <w:b/>
+        </w:rPr>
+        <w:t xml:space="preserve">, </w:t>
+      </w:r>
+      <w:proofErr w:type="spellStart"/>
+      <w:r>
+        <w:t>NombreAlumno</w:t>
+      </w:r>
+      <w:proofErr w:type="spellEnd"/>
+      <w:r>
+        <w:rPr>
+          <w:b/>
+        </w:rPr>
+        <w:t xml:space="preserve">, </w:t>
+      </w:r>
+      <w:proofErr w:type="spellStart"/>
+      <w:r>
+        <w:t>NombreProfesor</w:t>
+      </w:r>
+      <w:proofErr w:type="spellEnd"/>
+      <w:r>
+        <w:rPr>
+          <w:b/>
+        </w:rPr>
+        <w:t xml:space="preserve">, </w:t>
+      </w:r>
+      <w:r>
+        <w:t>Nota</w:t>
+      </w:r>
+      <w:r>
+        <w:rPr>
+          <w:b/>
+        </w:rPr>
+        <w:t>)</w:t>
+      </w:r>
+    </w:p>
+    <w:p/>
+    <w:p>
+      <w:pPr>
+        <w:pStyle w:val="Prrafodelista"/>
+        <w:ind w:left="709"/>
+      </w:pPr>
+      <w:r>
+        <w:t>ALUMNO(</w:t>
+      </w:r>
+      <w:proofErr w:type="spellStart"/>
+      <w:r>
+        <w:rPr>
+          <w:b/>
+          <w:u w:val="single"/>
+        </w:rPr>
+        <w:t>DNIAlumno</w:t>
+      </w:r>
+      <w:proofErr w:type="spellEnd"/>
+      <w:r>
+        <w:t xml:space="preserve">, </w:t>
+      </w:r>
+      <w:proofErr w:type="spellStart"/>
+      <w:r>
+        <w:t>NombreAlumno</w:t>
+      </w:r>
+      <w:proofErr w:type="spellEnd"/>
+      <w:r>
+        <w:t>)</w:t>
+      </w:r>
+    </w:p>
+    <w:p>
+      <w:pPr>
+        <w:pStyle w:val="Prrafodelista"/>
+        <w:ind w:left="709"/>
+      </w:pPr>
+      <w:r>
+        <w:t>PROFESOR(</w:t>
+      </w:r>
+      <w:proofErr w:type="spellStart"/>
+      <w:r>
+        <w:rPr>
+          <w:b/>
+          <w:u w:val="single"/>
+        </w:rPr>
+        <w:t>DNIProfesor</w:t>
+      </w:r>
+      <w:r>
+        <w:t>,NombreProfesor</w:t>
+      </w:r>
+      <w:proofErr w:type="spellEnd"/>
+      <w:r>
+        <w:t>)</w:t>
+      </w:r>
+    </w:p>
+    <w:p>
+      <w:pPr>
+        <w:pStyle w:val="Prrafodelista"/>
+        <w:ind w:left="709"/>
+      </w:pPr>
+      <w:r>
+        <w:t>NOTAS (</w:t>
+      </w:r>
+      <w:proofErr w:type="spellStart"/>
+      <w:r>
+        <w:rPr>
+          <w:b/>
+          <w:u w:val="single"/>
+        </w:rPr>
+        <w:t>DNIAlumno</w:t>
+      </w:r>
+      <w:proofErr w:type="spellEnd"/>
+      <w:r>
+        <w:rPr>
+          <w:b/>
+          <w:u w:val="single"/>
+        </w:rPr>
+        <w:t xml:space="preserve">, </w:t>
+      </w:r>
+      <w:proofErr w:type="spellStart"/>
+      <w:r>
+        <w:rPr>
+          <w:b/>
+          <w:u w:val="single"/>
+        </w:rPr>
+        <w:t>DNIProfesor</w:t>
+      </w:r>
+      <w:r>
+        <w:t>,Nota</w:t>
+      </w:r>
+      <w:proofErr w:type="spellEnd"/>
+      <w:r>
+        <w:t>)</w:t>
+      </w:r>
+      <w:bookmarkStart w:id="0" w:name="_GoBack"/>
+      <w:bookmarkEnd w:id="0"/>
     </w:p>
     <w:sectPr>
       <w:pgSz w:w="11906" w:h="16838"/>
@@ -1483,6 +2360,186 @@
     </w:lvl>
   </w:abstractNum>
   <w:abstractNum w:abstractNumId="1">
+    <w:nsid w:val="3CE607E6"/>
+    <w:multiLevelType w:val="hybridMultilevel"/>
+    <w:tmpl w:val="DADA7DD0"/>
+    <w:lvl w:ilvl="0" w:tplc="BA70D0AC">
+      <w:start w:val="1"/>
+      <w:numFmt w:val="lowerLetter"/>
+      <w:lvlText w:val="%1)"/>
+      <w:lvlJc w:val="left"/>
+      <w:pPr>
+        <w:ind w:left="1080" w:hanging="360"/>
+      </w:pPr>
+      <w:rPr>
+        <w:rFonts w:hint="default"/>
+        <w:b/>
+      </w:rPr>
+    </w:lvl>
+    <w:lvl w:ilvl="1" w:tplc="04560019" w:tentative="1">
+      <w:start w:val="1"/>
+      <w:numFmt w:val="lowerLetter"/>
+      <w:lvlText w:val="%2."/>
+      <w:lvlJc w:val="left"/>
+      <w:pPr>
+        <w:ind w:left="1800" w:hanging="360"/>
+      </w:pPr>
+    </w:lvl>
+    <w:lvl w:ilvl="2" w:tplc="0456001B" w:tentative="1">
+      <w:start w:val="1"/>
+      <w:numFmt w:val="lowerRoman"/>
+      <w:lvlText w:val="%3."/>
+      <w:lvlJc w:val="right"/>
+      <w:pPr>
+        <w:ind w:left="2520" w:hanging="180"/>
+      </w:pPr>
+    </w:lvl>
+    <w:lvl w:ilvl="3" w:tplc="0456000F" w:tentative="1">
+      <w:start w:val="1"/>
+      <w:numFmt w:val="decimal"/>
+      <w:lvlText w:val="%4."/>
+      <w:lvlJc w:val="left"/>
+      <w:pPr>
+        <w:ind w:left="3240" w:hanging="360"/>
+      </w:pPr>
+    </w:lvl>
+    <w:lvl w:ilvl="4" w:tplc="04560019" w:tentative="1">
+      <w:start w:val="1"/>
+      <w:numFmt w:val="lowerLetter"/>
+      <w:lvlText w:val="%5."/>
+      <w:lvlJc w:val="left"/>
+      <w:pPr>
+        <w:ind w:left="3960" w:hanging="360"/>
+      </w:pPr>
+    </w:lvl>
+    <w:lvl w:ilvl="5" w:tplc="0456001B" w:tentative="1">
+      <w:start w:val="1"/>
+      <w:numFmt w:val="lowerRoman"/>
+      <w:lvlText w:val="%6."/>
+      <w:lvlJc w:val="right"/>
+      <w:pPr>
+        <w:ind w:left="4680" w:hanging="180"/>
+      </w:pPr>
+    </w:lvl>
+    <w:lvl w:ilvl="6" w:tplc="0456000F" w:tentative="1">
+      <w:start w:val="1"/>
+      <w:numFmt w:val="decimal"/>
+      <w:lvlText w:val="%7."/>
+      <w:lvlJc w:val="left"/>
+      <w:pPr>
+        <w:ind w:left="5400" w:hanging="360"/>
+      </w:pPr>
+    </w:lvl>
+    <w:lvl w:ilvl="7" w:tplc="04560019" w:tentative="1">
+      <w:start w:val="1"/>
+      <w:numFmt w:val="lowerLetter"/>
+      <w:lvlText w:val="%8."/>
+      <w:lvlJc w:val="left"/>
+      <w:pPr>
+        <w:ind w:left="6120" w:hanging="360"/>
+      </w:pPr>
+    </w:lvl>
+    <w:lvl w:ilvl="8" w:tplc="0456001B" w:tentative="1">
+      <w:start w:val="1"/>
+      <w:numFmt w:val="lowerRoman"/>
+      <w:lvlText w:val="%9."/>
+      <w:lvlJc w:val="right"/>
+      <w:pPr>
+        <w:ind w:left="6840" w:hanging="180"/>
+      </w:pPr>
+    </w:lvl>
+  </w:abstractNum>
+  <w:abstractNum w:abstractNumId="2">
+    <w:nsid w:val="74471389"/>
+    <w:multiLevelType w:val="hybridMultilevel"/>
+    <w:tmpl w:val="695A00D8"/>
+    <w:lvl w:ilvl="0" w:tplc="04F8FFAE">
+      <w:start w:val="1"/>
+      <w:numFmt w:val="upperLetter"/>
+      <w:lvlText w:val="%1)"/>
+      <w:lvlJc w:val="left"/>
+      <w:pPr>
+        <w:ind w:left="1080" w:hanging="360"/>
+      </w:pPr>
+      <w:rPr>
+        <w:rFonts w:hint="default"/>
+        <w:b/>
+      </w:rPr>
+    </w:lvl>
+    <w:lvl w:ilvl="1" w:tplc="04560019" w:tentative="1">
+      <w:start w:val="1"/>
+      <w:numFmt w:val="lowerLetter"/>
+      <w:lvlText w:val="%2."/>
+      <w:lvlJc w:val="left"/>
+      <w:pPr>
+        <w:ind w:left="1800" w:hanging="360"/>
+      </w:pPr>
+    </w:lvl>
+    <w:lvl w:ilvl="2" w:tplc="0456001B" w:tentative="1">
+      <w:start w:val="1"/>
+      <w:numFmt w:val="lowerRoman"/>
+      <w:lvlText w:val="%3."/>
+      <w:lvlJc w:val="right"/>
+      <w:pPr>
+        <w:ind w:left="2520" w:hanging="180"/>
+      </w:pPr>
+    </w:lvl>
+    <w:lvl w:ilvl="3" w:tplc="0456000F" w:tentative="1">
+      <w:start w:val="1"/>
+      <w:numFmt w:val="decimal"/>
+      <w:lvlText w:val="%4."/>
+      <w:lvlJc w:val="left"/>
+      <w:pPr>
+        <w:ind w:left="3240" w:hanging="360"/>
+      </w:pPr>
+    </w:lvl>
+    <w:lvl w:ilvl="4" w:tplc="04560019" w:tentative="1">
+      <w:start w:val="1"/>
+      <w:numFmt w:val="lowerLetter"/>
+      <w:lvlText w:val="%5."/>
+      <w:lvlJc w:val="left"/>
+      <w:pPr>
+        <w:ind w:left="3960" w:hanging="360"/>
+      </w:pPr>
+    </w:lvl>
+    <w:lvl w:ilvl="5" w:tplc="0456001B" w:tentative="1">
+      <w:start w:val="1"/>
+      <w:numFmt w:val="lowerRoman"/>
+      <w:lvlText w:val="%6."/>
+      <w:lvlJc w:val="right"/>
+      <w:pPr>
+        <w:ind w:left="4680" w:hanging="180"/>
+      </w:pPr>
+    </w:lvl>
+    <w:lvl w:ilvl="6" w:tplc="0456000F" w:tentative="1">
+      <w:start w:val="1"/>
+      <w:numFmt w:val="decimal"/>
+      <w:lvlText w:val="%7."/>
+      <w:lvlJc w:val="left"/>
+      <w:pPr>
+        <w:ind w:left="5400" w:hanging="360"/>
+      </w:pPr>
+    </w:lvl>
+    <w:lvl w:ilvl="7" w:tplc="04560019" w:tentative="1">
+      <w:start w:val="1"/>
+      <w:numFmt w:val="lowerLetter"/>
+      <w:lvlText w:val="%8."/>
+      <w:lvlJc w:val="left"/>
+      <w:pPr>
+        <w:ind w:left="6120" w:hanging="360"/>
+      </w:pPr>
+    </w:lvl>
+    <w:lvl w:ilvl="8" w:tplc="0456001B" w:tentative="1">
+      <w:start w:val="1"/>
+      <w:numFmt w:val="lowerRoman"/>
+      <w:lvlText w:val="%9."/>
+      <w:lvlJc w:val="right"/>
+      <w:pPr>
+        <w:ind w:left="6840" w:hanging="180"/>
+      </w:pPr>
+    </w:lvl>
+  </w:abstractNum>
+  <w:abstractNum w:abstractNumId="3">
     <w:nsid w:val="7DEC129C"/>
     <w:multiLevelType w:val="hybridMultilevel"/>
     <w:tmpl w:val="9110A5C6"/>
@@ -1572,10 +2629,16 @@
     </w:lvl>
   </w:abstractNum>
   <w:num w:numId="1">
-    <w:abstractNumId w:val="1"/>
+    <w:abstractNumId w:val="3"/>
   </w:num>
   <w:num w:numId="2">
     <w:abstractNumId w:val="0"/>
+  </w:num>
+  <w:num w:numId="3">
+    <w:abstractNumId w:val="2"/>
+  </w:num>
+  <w:num w:numId="4">
+    <w:abstractNumId w:val="1"/>
   </w:num>
 </w:numbering>
 </file>
